--- a/trunk/3. Requirement/AS_RE_OperationRequirement-EN-version.docx
+++ b/trunk/3. Requirement/AS_RE_OperationRequirement-EN-version.docx
@@ -13,7 +13,6 @@
           <w:szCs w:val="52"/>
         </w:rPr>
       </w:pPr>
-      <w:bookmarkStart w:id="0" w:name="_GoBack"/>
       <w:r>
         <w:rPr>
           <w:b/>
@@ -1851,8 +1850,8 @@
           <w:sz w:val="28"/>
         </w:rPr>
       </w:pPr>
-      <w:bookmarkStart w:id="1" w:name="_Toc372571729"/>
-      <w:bookmarkStart w:id="2" w:name="_Toc373154354"/>
+      <w:bookmarkStart w:id="0" w:name="_Toc372571729"/>
+      <w:bookmarkStart w:id="1" w:name="_Toc373154354"/>
       <w:r>
         <w:rPr>
           <w:b/>
@@ -1862,8 +1861,8 @@
         <w:lastRenderedPageBreak/>
         <w:t>List of table</w:t>
       </w:r>
+      <w:bookmarkEnd w:id="0"/>
       <w:bookmarkEnd w:id="1"/>
-      <w:bookmarkEnd w:id="2"/>
     </w:p>
     <w:p>
       <w:pPr>
@@ -2453,8 +2452,8 @@
           <w:szCs w:val="28"/>
         </w:rPr>
       </w:pPr>
-      <w:bookmarkStart w:id="3" w:name="_Toc372571730"/>
-      <w:bookmarkStart w:id="4" w:name="_Toc373154355"/>
+      <w:bookmarkStart w:id="2" w:name="_Toc372571730"/>
+      <w:bookmarkStart w:id="3" w:name="_Toc373154355"/>
       <w:r>
         <w:rPr>
           <w:b/>
@@ -2465,8 +2464,8 @@
         <w:lastRenderedPageBreak/>
         <w:t>Revision</w:t>
       </w:r>
+      <w:bookmarkEnd w:id="2"/>
       <w:bookmarkEnd w:id="3"/>
-      <w:bookmarkEnd w:id="4"/>
     </w:p>
     <w:tbl>
       <w:tblPr>
@@ -2638,6 +2637,7 @@
               <w:bottom w:val="single" w:sz="4" w:space="0" w:color="1F3864" w:themeColor="accent5" w:themeShade="80"/>
               <w:right w:val="single" w:sz="4" w:space="0" w:color="1F3864" w:themeColor="accent5" w:themeShade="80"/>
             </w:tcBorders>
+            <w:shd w:val="clear" w:color="auto" w:fill="FFFFFF" w:themeFill="background1"/>
           </w:tcPr>
           <w:p>
             <w:pPr>
@@ -2664,6 +2664,7 @@
               <w:bottom w:val="single" w:sz="4" w:space="0" w:color="1F3864" w:themeColor="accent5" w:themeShade="80"/>
               <w:right w:val="single" w:sz="4" w:space="0" w:color="1F3864" w:themeColor="accent5" w:themeShade="80"/>
             </w:tcBorders>
+            <w:shd w:val="clear" w:color="auto" w:fill="FFFFFF" w:themeFill="background1"/>
           </w:tcPr>
           <w:p>
             <w:pPr>
@@ -2690,6 +2691,7 @@
               <w:bottom w:val="single" w:sz="4" w:space="0" w:color="1F3864" w:themeColor="accent5" w:themeShade="80"/>
               <w:right w:val="single" w:sz="4" w:space="0" w:color="1F3864" w:themeColor="accent5" w:themeShade="80"/>
             </w:tcBorders>
+            <w:shd w:val="clear" w:color="auto" w:fill="FFFFFF" w:themeFill="background1"/>
           </w:tcPr>
           <w:p>
             <w:pPr>
@@ -2723,6 +2725,7 @@
               <w:bottom w:val="single" w:sz="4" w:space="0" w:color="1F3864" w:themeColor="accent5" w:themeShade="80"/>
               <w:right w:val="single" w:sz="4" w:space="0" w:color="1F3864" w:themeColor="accent5" w:themeShade="80"/>
             </w:tcBorders>
+            <w:shd w:val="clear" w:color="auto" w:fill="FFFFFF" w:themeFill="background1"/>
           </w:tcPr>
           <w:p>
             <w:pPr>
@@ -2749,6 +2752,7 @@
               <w:bottom w:val="single" w:sz="4" w:space="0" w:color="1F3864" w:themeColor="accent5" w:themeShade="80"/>
               <w:right w:val="single" w:sz="4" w:space="0" w:color="1F3864" w:themeColor="accent5" w:themeShade="80"/>
             </w:tcBorders>
+            <w:shd w:val="clear" w:color="auto" w:fill="FFFFFF" w:themeFill="background1"/>
           </w:tcPr>
           <w:p>
             <w:pPr>
@@ -2787,7 +2791,7 @@
               <w:bottom w:val="single" w:sz="4" w:space="0" w:color="1F3864" w:themeColor="accent5" w:themeShade="80"/>
               <w:right w:val="single" w:sz="4" w:space="0" w:color="1F3864" w:themeColor="accent5" w:themeShade="80"/>
             </w:tcBorders>
-            <w:shd w:val="clear" w:color="auto" w:fill="D9D9D9" w:themeFill="background1" w:themeFillShade="D9"/>
+            <w:shd w:val="clear" w:color="auto" w:fill="FFFFFF" w:themeFill="background1"/>
           </w:tcPr>
           <w:p>
             <w:pPr>
@@ -2814,7 +2818,7 @@
               <w:bottom w:val="single" w:sz="4" w:space="0" w:color="1F3864" w:themeColor="accent5" w:themeShade="80"/>
               <w:right w:val="single" w:sz="4" w:space="0" w:color="1F3864" w:themeColor="accent5" w:themeShade="80"/>
             </w:tcBorders>
-            <w:shd w:val="clear" w:color="auto" w:fill="D9D9D9" w:themeFill="background1" w:themeFillShade="D9"/>
+            <w:shd w:val="clear" w:color="auto" w:fill="FFFFFF" w:themeFill="background1"/>
           </w:tcPr>
           <w:p>
             <w:pPr>
@@ -2841,7 +2845,7 @@
               <w:bottom w:val="single" w:sz="4" w:space="0" w:color="1F3864" w:themeColor="accent5" w:themeShade="80"/>
               <w:right w:val="single" w:sz="4" w:space="0" w:color="1F3864" w:themeColor="accent5" w:themeShade="80"/>
             </w:tcBorders>
-            <w:shd w:val="clear" w:color="auto" w:fill="D9D9D9" w:themeFill="background1" w:themeFillShade="D9"/>
+            <w:shd w:val="clear" w:color="auto" w:fill="FFFFFF" w:themeFill="background1"/>
           </w:tcPr>
           <w:p>
             <w:pPr>
@@ -2868,7 +2872,7 @@
               <w:bottom w:val="single" w:sz="4" w:space="0" w:color="1F3864" w:themeColor="accent5" w:themeShade="80"/>
               <w:right w:val="single" w:sz="4" w:space="0" w:color="1F3864" w:themeColor="accent5" w:themeShade="80"/>
             </w:tcBorders>
-            <w:shd w:val="clear" w:color="auto" w:fill="D9D9D9" w:themeFill="background1" w:themeFillShade="D9"/>
+            <w:shd w:val="clear" w:color="auto" w:fill="FFFFFF" w:themeFill="background1"/>
           </w:tcPr>
           <w:p>
             <w:pPr>
@@ -2899,7 +2903,7 @@
               <w:bottom w:val="single" w:sz="4" w:space="0" w:color="1F3864" w:themeColor="accent5" w:themeShade="80"/>
               <w:right w:val="single" w:sz="4" w:space="0" w:color="1F3864" w:themeColor="accent5" w:themeShade="80"/>
             </w:tcBorders>
-            <w:shd w:val="clear" w:color="auto" w:fill="D9D9D9" w:themeFill="background1" w:themeFillShade="D9"/>
+            <w:shd w:val="clear" w:color="auto" w:fill="FFFFFF" w:themeFill="background1"/>
           </w:tcPr>
           <w:p>
             <w:pPr>
@@ -2931,7 +2935,7 @@
               <w:bottom w:val="single" w:sz="4" w:space="0" w:color="1F3864" w:themeColor="accent5" w:themeShade="80"/>
               <w:right w:val="single" w:sz="4" w:space="0" w:color="1F3864" w:themeColor="accent5" w:themeShade="80"/>
             </w:tcBorders>
-            <w:shd w:val="clear" w:color="auto" w:fill="D9D9D9" w:themeFill="background1" w:themeFillShade="D9"/>
+            <w:shd w:val="clear" w:color="auto" w:fill="FFFFFF" w:themeFill="background1"/>
           </w:tcPr>
           <w:p>
             <w:pPr>
@@ -2958,7 +2962,7 @@
               <w:bottom w:val="single" w:sz="4" w:space="0" w:color="1F3864" w:themeColor="accent5" w:themeShade="80"/>
               <w:right w:val="single" w:sz="4" w:space="0" w:color="1F3864" w:themeColor="accent5" w:themeShade="80"/>
             </w:tcBorders>
-            <w:shd w:val="clear" w:color="auto" w:fill="D9D9D9" w:themeFill="background1" w:themeFillShade="D9"/>
+            <w:shd w:val="clear" w:color="auto" w:fill="FFFFFF" w:themeFill="background1"/>
           </w:tcPr>
           <w:p>
             <w:pPr>
@@ -2985,7 +2989,7 @@
               <w:bottom w:val="single" w:sz="4" w:space="0" w:color="1F3864" w:themeColor="accent5" w:themeShade="80"/>
               <w:right w:val="single" w:sz="4" w:space="0" w:color="1F3864" w:themeColor="accent5" w:themeShade="80"/>
             </w:tcBorders>
-            <w:shd w:val="clear" w:color="auto" w:fill="D9D9D9" w:themeFill="background1" w:themeFillShade="D9"/>
+            <w:shd w:val="clear" w:color="auto" w:fill="FFFFFF" w:themeFill="background1"/>
           </w:tcPr>
           <w:p>
             <w:pPr>
@@ -3019,7 +3023,7 @@
               <w:bottom w:val="single" w:sz="4" w:space="0" w:color="1F3864" w:themeColor="accent5" w:themeShade="80"/>
               <w:right w:val="single" w:sz="4" w:space="0" w:color="1F3864" w:themeColor="accent5" w:themeShade="80"/>
             </w:tcBorders>
-            <w:shd w:val="clear" w:color="auto" w:fill="D9D9D9" w:themeFill="background1" w:themeFillShade="D9"/>
+            <w:shd w:val="clear" w:color="auto" w:fill="FFFFFF" w:themeFill="background1"/>
           </w:tcPr>
           <w:p>
             <w:pPr>
@@ -3050,7 +3054,7 @@
               <w:bottom w:val="single" w:sz="4" w:space="0" w:color="1F3864" w:themeColor="accent5" w:themeShade="80"/>
               <w:right w:val="single" w:sz="4" w:space="0" w:color="1F3864" w:themeColor="accent5" w:themeShade="80"/>
             </w:tcBorders>
-            <w:shd w:val="clear" w:color="auto" w:fill="D9D9D9" w:themeFill="background1" w:themeFillShade="D9"/>
+            <w:shd w:val="clear" w:color="auto" w:fill="FFFFFF" w:themeFill="background1"/>
           </w:tcPr>
           <w:p>
             <w:pPr>
@@ -3066,6 +3070,8 @@
               </w:rPr>
               <w:t>Add functional list</w:t>
             </w:r>
+            <w:bookmarkStart w:id="4" w:name="_GoBack"/>
+            <w:bookmarkEnd w:id="4"/>
           </w:p>
         </w:tc>
       </w:tr>
@@ -6627,7 +6633,6 @@
         <w:t>: Technical constraints</w:t>
       </w:r>
       <w:bookmarkEnd w:id="39"/>
-      <w:bookmarkEnd w:id="0"/>
     </w:p>
     <w:sectPr>
       <w:headerReference w:type="default" r:id="rId9"/>
@@ -7093,7 +7098,7 @@
               <w:sz w:val="24"/>
               <w:szCs w:val="24"/>
             </w:rPr>
-            <w:t>1</w:t>
+            <w:t>3</w:t>
           </w:r>
           <w:r>
             <w:rPr>
@@ -11910,7 +11915,7 @@
   <a:extraClrSchemeLst/>
   <a:extLst>
     <a:ext uri="{05A4C25C-085E-4340-85A3-A5531E510DB2}">
-      <thm15:themeFamily xmlns="" xmlns:thm15="http://schemas.microsoft.com/office/thememl/2012/main" name="Office Theme" id="{62F939B6-93AF-4DB8-9C6B-D6C7DFDC589F}" vid="{4A3C46E8-61CC-4603-A589-7422A47A8E4A}"/>
+      <thm15:themeFamily xmlns:thm15="http://schemas.microsoft.com/office/thememl/2012/main" xmlns="" name="Office Theme" id="{62F939B6-93AF-4DB8-9C6B-D6C7DFDC589F}" vid="{4A3C46E8-61CC-4603-A589-7422A47A8E4A}"/>
     </a:ext>
   </a:extLst>
 </a:theme>
@@ -11921,7 +11926,7 @@
 </file>
 
 <file path=customXml/itemProps1.xml><?xml version="1.0" encoding="utf-8"?>
-<ds:datastoreItem xmlns:ds="http://schemas.openxmlformats.org/officeDocument/2006/customXml" ds:itemID="{4F97DAAF-EDA6-4A65-989B-8DF1290BD053}">
+<ds:datastoreItem xmlns:ds="http://schemas.openxmlformats.org/officeDocument/2006/customXml" ds:itemID="{026C3679-022F-484C-AF14-0867F8641C8B}">
   <ds:schemaRefs>
     <ds:schemaRef ds:uri="http://schemas.openxmlformats.org/officeDocument/2006/bibliography"/>
   </ds:schemaRefs>
